--- a/simulation_note.docx
+++ b/simulation_note.docx
@@ -3208,17 +3208,178 @@
     </w:p>
     <w:p>
       <w:pPr>
-        <w:rPr>
-          <w:rFonts w:ascii="Times New Roman" w:hAnsi="Times New Roman" w:cs="Times New Roman"/>
-        </w:rPr>
-      </w:pPr>
-      <w:r>
-        <w:rPr>
-          <w:rFonts w:ascii="Times New Roman" w:hAnsi="Times New Roman" w:cs="Times New Roman" w:hint="eastAsia"/>
+        <w:widowControl/>
+        <w:rPr>
+          <w:rFonts w:ascii="Times New Roman" w:hAnsi="Times New Roman" w:cs="Times New Roman"/>
           <w:lang w:val="es-ES"/>
         </w:rPr>
+      </w:pPr>
+      <w:r>
+        <w:rPr>
+          <w:rFonts w:ascii="Times New Roman" w:hAnsi="Times New Roman" w:cs="Times New Roman"/>
+          <w:lang w:val="es-ES"/>
+        </w:rPr>
+        <w:br w:type="page"/>
+      </w:r>
+      <w:r>
+        <w:rPr>
+          <w:rFonts w:ascii="Times New Roman" w:hAnsi="Times New Roman" w:cs="Times New Roman"/>
+          <w:lang w:val="es-ES"/>
+        </w:rPr>
         <w:lastRenderedPageBreak/>
-        <w:t>以上兩張圖表示有</w:t>
+        <w:drawing>
+          <wp:inline distT="0" distB="0" distL="0" distR="0" wp14:anchorId="4D7B13EE" wp14:editId="443E48C5">
+            <wp:extent cx="5274310" cy="2995295"/>
+            <wp:effectExtent l="0" t="0" r="2540" b="0"/>
+            <wp:docPr id="711965128" name="圖片 1"/>
+            <wp:cNvGraphicFramePr>
+              <a:graphicFrameLocks xmlns:a="http://schemas.openxmlformats.org/drawingml/2006/main" noChangeAspect="1"/>
+            </wp:cNvGraphicFramePr>
+            <a:graphic xmlns:a="http://schemas.openxmlformats.org/drawingml/2006/main">
+              <a:graphicData uri="http://schemas.openxmlformats.org/drawingml/2006/picture">
+                <pic:pic xmlns:pic="http://schemas.openxmlformats.org/drawingml/2006/picture">
+                  <pic:nvPicPr>
+                    <pic:cNvPr id="711965128" name=""/>
+                    <pic:cNvPicPr/>
+                  </pic:nvPicPr>
+                  <pic:blipFill>
+                    <a:blip r:embed="rId7"/>
+                    <a:stretch>
+                      <a:fillRect/>
+                    </a:stretch>
+                  </pic:blipFill>
+                  <pic:spPr>
+                    <a:xfrm>
+                      <a:off x="0" y="0"/>
+                      <a:ext cx="5274310" cy="2995295"/>
+                    </a:xfrm>
+                    <a:prstGeom prst="rect">
+                      <a:avLst/>
+                    </a:prstGeom>
+                  </pic:spPr>
+                </pic:pic>
+              </a:graphicData>
+            </a:graphic>
+          </wp:inline>
+        </w:drawing>
+      </w:r>
+    </w:p>
+    <w:p>
+      <w:pPr>
+        <w:widowControl/>
+        <w:rPr>
+          <w:rFonts w:ascii="Times New Roman" w:hAnsi="Times New Roman" w:cs="Times New Roman"/>
+          <w:lang w:val="es-ES"/>
+        </w:rPr>
+      </w:pPr>
+      <w:r>
+        <w:rPr>
+          <w:rFonts w:ascii="Times New Roman" w:hAnsi="Times New Roman" w:cs="Times New Roman"/>
+          <w:lang w:val="es-ES"/>
+        </w:rPr>
+        <w:drawing>
+          <wp:inline distT="0" distB="0" distL="0" distR="0" wp14:anchorId="5A79CCD1" wp14:editId="6A5E1871">
+            <wp:extent cx="5274310" cy="3041015"/>
+            <wp:effectExtent l="0" t="0" r="2540" b="6985"/>
+            <wp:docPr id="1531693896" name="圖片 1"/>
+            <wp:cNvGraphicFramePr>
+              <a:graphicFrameLocks xmlns:a="http://schemas.openxmlformats.org/drawingml/2006/main" noChangeAspect="1"/>
+            </wp:cNvGraphicFramePr>
+            <a:graphic xmlns:a="http://schemas.openxmlformats.org/drawingml/2006/main">
+              <a:graphicData uri="http://schemas.openxmlformats.org/drawingml/2006/picture">
+                <pic:pic xmlns:pic="http://schemas.openxmlformats.org/drawingml/2006/picture">
+                  <pic:nvPicPr>
+                    <pic:cNvPr id="1531693896" name=""/>
+                    <pic:cNvPicPr/>
+                  </pic:nvPicPr>
+                  <pic:blipFill>
+                    <a:blip r:embed="rId8"/>
+                    <a:stretch>
+                      <a:fillRect/>
+                    </a:stretch>
+                  </pic:blipFill>
+                  <pic:spPr>
+                    <a:xfrm>
+                      <a:off x="0" y="0"/>
+                      <a:ext cx="5274310" cy="3041015"/>
+                    </a:xfrm>
+                    <a:prstGeom prst="rect">
+                      <a:avLst/>
+                    </a:prstGeom>
+                  </pic:spPr>
+                </pic:pic>
+              </a:graphicData>
+            </a:graphic>
+          </wp:inline>
+        </w:drawing>
+      </w:r>
+    </w:p>
+    <w:p>
+      <w:pPr>
+        <w:widowControl/>
+        <w:rPr>
+          <w:rFonts w:ascii="Times New Roman" w:hAnsi="Times New Roman" w:cs="Times New Roman" w:hint="eastAsia"/>
+          <w:lang w:val="es-ES"/>
+        </w:rPr>
+      </w:pPr>
+      <w:r>
+        <w:rPr>
+          <w:rFonts w:ascii="Times New Roman" w:hAnsi="Times New Roman" w:cs="Times New Roman"/>
+          <w:lang w:val="es-ES"/>
+        </w:rPr>
+        <w:br w:type="page"/>
+      </w:r>
+    </w:p>
+    <w:p>
+      <w:pPr>
+        <w:jc w:val="center"/>
+        <w:rPr>
+          <w:rFonts w:ascii="Times New Roman" w:hAnsi="Times New Roman" w:cs="Times New Roman" w:hint="eastAsia"/>
+          <w:lang w:val="es-ES"/>
+        </w:rPr>
+      </w:pPr>
+      <w:r>
+        <w:rPr>
+          <w:rFonts w:ascii="Times New Roman" w:hAnsi="Times New Roman" w:cs="Times New Roman"/>
+          <w:lang w:val="es-ES"/>
+        </w:rPr>
+        <w:lastRenderedPageBreak/>
+        <w:t>P</w:t>
+      </w:r>
+      <w:r>
+        <w:rPr>
+          <w:rFonts w:ascii="Times New Roman" w:hAnsi="Times New Roman" w:cs="Times New Roman" w:hint="eastAsia"/>
+          <w:lang w:val="es-ES"/>
+        </w:rPr>
+        <w:t>referred</w:t>
+      </w:r>
+      <w:r>
+        <w:rPr>
+          <w:rFonts w:ascii="Times New Roman" w:hAnsi="Times New Roman" w:cs="Times New Roman"/>
+          <w:lang w:val="es-ES"/>
+        </w:rPr>
+        <w:tab/>
+      </w:r>
+      <w:r>
+        <w:rPr>
+          <w:rFonts w:ascii="Times New Roman" w:hAnsi="Times New Roman" w:cs="Times New Roman" w:hint="eastAsia"/>
+          <w:lang w:val="es-ES"/>
+        </w:rPr>
+        <w:t>direction</w:t>
+      </w:r>
+    </w:p>
+    <w:p>
+      <w:pPr>
+        <w:rPr>
+          <w:rFonts w:ascii="Times New Roman" w:hAnsi="Times New Roman" w:cs="Times New Roman" w:hint="eastAsia"/>
+        </w:rPr>
+      </w:pPr>
+      <w:r>
+        <w:rPr>
+          <w:rFonts w:ascii="Times New Roman" w:hAnsi="Times New Roman" w:cs="Times New Roman" w:hint="eastAsia"/>
+          <w:lang w:val="es-ES"/>
+        </w:rPr>
+        <w:t>上圖表示有</w:t>
       </w:r>
       <w:r>
         <w:rPr>
@@ -3465,12 +3626,16 @@
     <w:p>
       <w:pPr>
         <w:rPr>
-          <w:rFonts w:ascii="Times New Roman" w:hAnsi="Times New Roman" w:cs="Times New Roman"/>
-        </w:rPr>
-      </w:pPr>
-      <w:r>
-        <w:rPr>
-          <w:rFonts w:ascii="Times New Roman" w:hAnsi="Times New Roman" w:cs="Times New Roman" w:hint="eastAsia"/>
+          <w:rFonts w:ascii="Times New Roman" w:hAnsi="Times New Roman" w:cs="Times New Roman" w:hint="eastAsia"/>
+          <w:b/>
+          <w:bCs/>
+        </w:rPr>
+      </w:pPr>
+      <w:r>
+        <w:rPr>
+          <w:rFonts w:ascii="Times New Roman" w:hAnsi="Times New Roman" w:cs="Times New Roman" w:hint="eastAsia"/>
+          <w:b/>
+          <w:bCs/>
         </w:rPr>
         <w:t>Testimitor</w:t>
       </w:r>
@@ -3478,7 +3643,7 @@
     <w:p>
       <w:pPr>
         <w:rPr>
-          <w:rFonts w:ascii="Times New Roman" w:hAnsi="Times New Roman" w:cs="Times New Roman" w:hint="eastAsia"/>
+          <w:rFonts w:ascii="Times New Roman" w:hAnsi="Times New Roman" w:cs="Times New Roman"/>
         </w:rPr>
       </w:pPr>
       <w:r>
@@ -3521,7 +3686,7 @@
     <w:p>
       <w:pPr>
         <w:rPr>
-          <w:rFonts w:ascii="Times New Roman" w:hAnsi="Times New Roman" w:cs="Times New Roman" w:hint="eastAsia"/>
+          <w:rFonts w:ascii="Times New Roman" w:hAnsi="Times New Roman" w:cs="Times New Roman"/>
         </w:rPr>
       </w:pPr>
       <w:r>
@@ -3672,19 +3837,147 @@
     <w:p>
       <w:pPr>
         <w:rPr>
-          <w:rFonts w:ascii="Times New Roman" w:hAnsi="Times New Roman" w:cs="Times New Roman"/>
-        </w:rPr>
-      </w:pPr>
-    </w:p>
-    <w:p>
-      <w:pPr>
-        <w:rPr>
-          <w:rFonts w:ascii="Times New Roman" w:hAnsi="Times New Roman" w:cs="Times New Roman"/>
-        </w:rPr>
-      </w:pPr>
-      <w:r>
-        <w:rPr>
-          <w:rFonts w:ascii="Times New Roman" w:hAnsi="Times New Roman" w:cs="Times New Roman" w:hint="eastAsia"/>
+          <w:rFonts w:ascii="Times New Roman" w:hAnsi="Times New Roman" w:cs="Times New Roman" w:hint="eastAsia"/>
+        </w:rPr>
+      </w:pPr>
+      <w:r>
+        <w:rPr>
+          <w:rFonts w:ascii="Times New Roman" w:hAnsi="Times New Roman" w:cs="Times New Roman" w:hint="eastAsia"/>
+        </w:rPr>
+        <w:t>因為</w:t>
+      </w:r>
+      <w:r>
+        <w:rPr>
+          <w:rFonts w:ascii="Times New Roman" w:hAnsi="Times New Roman" w:cs="Times New Roman" w:hint="eastAsia"/>
+        </w:rPr>
+        <w:t>較保守</w:t>
+      </w:r>
+      <w:r>
+        <w:rPr>
+          <w:rFonts w:ascii="Times New Roman" w:hAnsi="Times New Roman" w:cs="Times New Roman" w:hint="eastAsia"/>
+        </w:rPr>
+        <w:t>(</w:t>
+      </w:r>
+      <w:r>
+        <w:rPr>
+          <w:rFonts w:ascii="Times New Roman" w:hAnsi="Times New Roman" w:cs="Times New Roman" w:hint="eastAsia"/>
+        </w:rPr>
+        <w:t>偏好不拒絕</w:t>
+      </w:r>
+      <m:oMath>
+        <m:sSub>
+          <m:sSubPr>
+            <m:ctrlPr>
+              <w:rPr>
+                <w:rFonts w:ascii="Cambria Math" w:hAnsi="Cambria Math" w:cs="Times New Roman"/>
+                <w:i/>
+              </w:rPr>
+            </m:ctrlPr>
+          </m:sSubPr>
+          <m:e>
+            <m:r>
+              <w:rPr>
+                <w:rFonts w:ascii="Cambria Math" w:hAnsi="Cambria Math" w:cs="Times New Roman" w:hint="eastAsia"/>
+              </w:rPr>
+              <m:t>H</m:t>
+            </m:r>
+          </m:e>
+          <m:sub>
+            <m:r>
+              <w:rPr>
+                <w:rFonts w:ascii="Cambria Math" w:hAnsi="Cambria Math" w:cs="Times New Roman" w:hint="eastAsia"/>
+              </w:rPr>
+              <m:t>0</m:t>
+            </m:r>
+          </m:sub>
+        </m:sSub>
+      </m:oMath>
+      <w:r>
+        <w:rPr>
+          <w:rFonts w:ascii="Times New Roman" w:hAnsi="Times New Roman" w:cs="Times New Roman" w:hint="eastAsia"/>
+        </w:rPr>
+        <w:t>)</w:t>
+      </w:r>
+      <w:r>
+        <w:rPr>
+          <w:rFonts w:ascii="Times New Roman" w:hAnsi="Times New Roman" w:cs="Times New Roman" w:hint="eastAsia"/>
+        </w:rPr>
+        <w:t>，在小</w:t>
+      </w:r>
+      <w:r>
+        <w:rPr>
+          <w:rFonts w:ascii="Times New Roman" w:hAnsi="Times New Roman" w:cs="Times New Roman" w:hint="eastAsia"/>
+        </w:rPr>
+        <w:t>effect size</w:t>
+      </w:r>
+      <w:r>
+        <w:rPr>
+          <w:rFonts w:ascii="Times New Roman" w:hAnsi="Times New Roman" w:cs="Times New Roman" w:hint="eastAsia"/>
+        </w:rPr>
+        <w:t>的情況下，容易得到無</w:t>
+      </w:r>
+      <w:r>
+        <w:rPr>
+          <w:rFonts w:ascii="Times New Roman" w:hAnsi="Times New Roman" w:cs="Times New Roman"/>
+        </w:rPr>
+        <w:t>m</w:t>
+      </w:r>
+      <w:r>
+        <w:rPr>
+          <w:rFonts w:ascii="Times New Roman" w:hAnsi="Times New Roman" w:cs="Times New Roman" w:hint="eastAsia"/>
+        </w:rPr>
+        <w:t>ode effect</w:t>
+      </w:r>
+      <w:r>
+        <w:rPr>
+          <w:rFonts w:ascii="Times New Roman" w:hAnsi="Times New Roman" w:cs="Times New Roman" w:hint="eastAsia"/>
+        </w:rPr>
+        <w:t>的結果，尤其在</w:t>
+      </w:r>
+      <w:r>
+        <w:rPr>
+          <w:rFonts w:ascii="Times New Roman" w:hAnsi="Times New Roman" w:cs="Times New Roman"/>
+        </w:rPr>
+        <w:t>s</w:t>
+      </w:r>
+      <w:r>
+        <w:rPr>
+          <w:rFonts w:ascii="Times New Roman" w:hAnsi="Times New Roman" w:cs="Times New Roman" w:hint="eastAsia"/>
+        </w:rPr>
+        <w:t>cenario 3-4</w:t>
+      </w:r>
+      <w:r>
+        <w:rPr>
+          <w:rFonts w:ascii="Times New Roman" w:hAnsi="Times New Roman" w:cs="Times New Roman" w:hint="eastAsia"/>
+        </w:rPr>
+        <w:t>，平均數不同，但在</w:t>
+      </w:r>
+      <w:r>
+        <w:rPr>
+          <w:rFonts w:ascii="Times New Roman" w:hAnsi="Times New Roman" w:cs="Times New Roman" w:hint="eastAsia"/>
+        </w:rPr>
+        <w:t>T-test</w:t>
+      </w:r>
+      <w:r>
+        <w:rPr>
+          <w:rFonts w:ascii="Times New Roman" w:hAnsi="Times New Roman" w:cs="Times New Roman" w:hint="eastAsia"/>
+        </w:rPr>
+        <w:t>階段判斷出相同均值的情況都較高</w:t>
+      </w:r>
+    </w:p>
+    <w:p>
+      <w:pPr>
+        <w:rPr>
+          <w:rFonts w:ascii="Times New Roman" w:hAnsi="Times New Roman" w:cs="Times New Roman"/>
+          <w:b/>
+          <w:bCs/>
+        </w:rPr>
+      </w:pPr>
+      <w:r>
+        <w:rPr>
+          <w:rFonts w:ascii="Times New Roman" w:hAnsi="Times New Roman" w:cs="Times New Roman" w:hint="eastAsia"/>
+          <w:b/>
+          <w:bCs/>
         </w:rPr>
         <w:t>Bayesian</w:t>
       </w:r>
@@ -3785,13 +4078,19 @@
         <w:rPr>
           <w:rFonts w:ascii="Times New Roman" w:hAnsi="Times New Roman" w:cs="Times New Roman" w:hint="eastAsia"/>
         </w:rPr>
-        <w:t>存在</w:t>
-      </w:r>
-      <w:r>
-        <w:rPr>
-          <w:rFonts w:ascii="Times New Roman" w:hAnsi="Times New Roman" w:cs="Times New Roman" w:hint="eastAsia"/>
-        </w:rPr>
         <w:t>mode effect</w:t>
+      </w:r>
+      <w:r>
+        <w:rPr>
+          <w:rFonts w:ascii="Times New Roman" w:hAnsi="Times New Roman" w:cs="Times New Roman" w:hint="eastAsia"/>
+        </w:rPr>
+        <w:t>小</w:t>
+      </w:r>
+      <w:r>
+        <w:rPr>
+          <w:rFonts w:ascii="Times New Roman" w:hAnsi="Times New Roman" w:cs="Times New Roman" w:hint="eastAsia"/>
+        </w:rPr>
+        <w:t>(scenario 3&amp;4)</w:t>
       </w:r>
     </w:p>
     <w:p>
@@ -3835,8 +4134,65 @@
     </w:p>
     <w:p>
       <w:pPr>
-        <w:rPr>
-          <w:rFonts w:ascii="Times New Roman" w:hAnsi="Times New Roman" w:cs="Times New Roman"/>
+        <w:pStyle w:val="a9"/>
+        <w:numPr>
+          <w:ilvl w:val="0"/>
+          <w:numId w:val="2"/>
+        </w:numPr>
+        <w:rPr>
+          <w:rFonts w:ascii="Times New Roman" w:hAnsi="Times New Roman" w:cs="Times New Roman"/>
+        </w:rPr>
+      </w:pPr>
+      <w:r>
+        <w:rPr>
+          <w:rFonts w:ascii="Times New Roman" w:hAnsi="Times New Roman" w:cs="Times New Roman" w:hint="eastAsia"/>
+        </w:rPr>
+        <w:t>mode effect</w:t>
+      </w:r>
+      <w:r>
+        <w:rPr>
+          <w:rFonts w:ascii="Times New Roman" w:hAnsi="Times New Roman" w:cs="Times New Roman" w:hint="eastAsia"/>
+        </w:rPr>
+        <w:t>大</w:t>
+      </w:r>
+      <w:r>
+        <w:rPr>
+          <w:rFonts w:ascii="Times New Roman" w:hAnsi="Times New Roman" w:cs="Times New Roman" w:hint="eastAsia"/>
+        </w:rPr>
+        <w:t>(scenario 5-9)</w:t>
+      </w:r>
+    </w:p>
+    <w:p>
+      <w:pPr>
+        <w:pStyle w:val="a9"/>
+        <w:ind w:left="360"/>
+        <w:rPr>
+          <w:rFonts w:ascii="Times New Roman" w:hAnsi="Times New Roman" w:cs="Times New Roman" w:hint="eastAsia"/>
+        </w:rPr>
+      </w:pPr>
+      <w:r>
+        <w:rPr>
+          <w:rFonts w:ascii="Times New Roman" w:hAnsi="Times New Roman" w:cs="Times New Roman" w:hint="eastAsia"/>
+        </w:rPr>
+        <w:t>區間不影響偵測</w:t>
+      </w:r>
+      <w:r>
+        <w:rPr>
+          <w:rFonts w:ascii="Times New Roman" w:hAnsi="Times New Roman" w:cs="Times New Roman" w:hint="eastAsia"/>
+        </w:rPr>
+        <w:t>Mode effect</w:t>
+      </w:r>
+      <w:r>
+        <w:rPr>
+          <w:rFonts w:ascii="Times New Roman" w:hAnsi="Times New Roman" w:cs="Times New Roman" w:hint="eastAsia"/>
+        </w:rPr>
+        <w:t>，導致相似結果</w:t>
+      </w:r>
+    </w:p>
+    <w:p>
+      <w:pPr>
+        <w:rPr>
+          <w:rFonts w:ascii="Times New Roman" w:hAnsi="Times New Roman" w:cs="Times New Roman" w:hint="eastAsia"/>
         </w:rPr>
       </w:pPr>
       <w:r>
@@ -4006,27 +4362,17 @@
     </w:p>
     <w:p>
       <w:pPr>
-        <w:widowControl/>
-        <w:rPr>
-          <w:rFonts w:ascii="Times New Roman" w:hAnsi="Times New Roman" w:cs="Times New Roman" w:hint="eastAsia"/>
-        </w:rPr>
-      </w:pPr>
-      <w:r>
-        <w:rPr>
-          <w:rFonts w:ascii="Times New Roman" w:hAnsi="Times New Roman" w:cs="Times New Roman"/>
-        </w:rPr>
-        <w:br w:type="page"/>
-      </w:r>
-    </w:p>
-    <w:p>
-      <w:pPr>
-        <w:rPr>
-          <w:rFonts w:ascii="Times New Roman" w:hAnsi="Times New Roman" w:cs="Times New Roman"/>
-        </w:rPr>
-      </w:pPr>
-      <w:r>
-        <w:rPr>
-          <w:rFonts w:ascii="Times New Roman" w:hAnsi="Times New Roman" w:cs="Times New Roman" w:hint="eastAsia"/>
+        <w:rPr>
+          <w:rFonts w:ascii="Times New Roman" w:hAnsi="Times New Roman" w:cs="Times New Roman"/>
+          <w:b/>
+          <w:bCs/>
+        </w:rPr>
+      </w:pPr>
+      <w:r>
+        <w:rPr>
+          <w:rFonts w:ascii="Times New Roman" w:hAnsi="Times New Roman" w:cs="Times New Roman" w:hint="eastAsia"/>
+          <w:b/>
+          <w:bCs/>
         </w:rPr>
         <w:lastRenderedPageBreak/>
         <w:t>Model averaging:</w:t>
@@ -4066,7 +4412,37 @@
         <w:rPr>
           <w:rFonts w:ascii="Times New Roman" w:hAnsi="Times New Roman" w:cs="Times New Roman" w:hint="eastAsia"/>
         </w:rPr>
-        <w:t>與低涵蓋率，在其他情境中均展現低</w:t>
+        <w:t>與低涵蓋率</w:t>
+      </w:r>
+      <w:r>
+        <w:rPr>
+          <w:rFonts w:ascii="Times New Roman" w:hAnsi="Times New Roman" w:cs="Times New Roman" w:hint="eastAsia"/>
+        </w:rPr>
+        <w:t>，原因將於</w:t>
+      </w:r>
+      <w:r>
+        <w:rPr>
+          <w:rFonts w:ascii="Times New Roman" w:hAnsi="Times New Roman" w:cs="Times New Roman"/>
+        </w:rPr>
+        <w:t>m</w:t>
+      </w:r>
+      <w:r>
+        <w:rPr>
+          <w:rFonts w:ascii="Times New Roman" w:hAnsi="Times New Roman" w:cs="Times New Roman" w:hint="eastAsia"/>
+        </w:rPr>
+        <w:t>odel selection</w:t>
+      </w:r>
+      <w:r>
+        <w:rPr>
+          <w:rFonts w:ascii="Times New Roman" w:hAnsi="Times New Roman" w:cs="Times New Roman" w:hint="eastAsia"/>
+        </w:rPr>
+        <w:t>部分說明。</w:t>
+      </w:r>
+      <w:r>
+        <w:rPr>
+          <w:rFonts w:ascii="Times New Roman" w:hAnsi="Times New Roman" w:cs="Times New Roman" w:hint="eastAsia"/>
+        </w:rPr>
+        <w:t>在其他情境中均展現低</w:t>
       </w:r>
       <w:r>
         <w:rPr>
@@ -4079,6 +4455,1005 @@
           <w:rFonts w:ascii="Times New Roman" w:hAnsi="Times New Roman" w:cs="Times New Roman" w:hint="eastAsia"/>
         </w:rPr>
         <w:t>與高涵蓋率。</w:t>
+      </w:r>
+    </w:p>
+    <w:p>
+      <w:pPr>
+        <w:rPr>
+          <w:rFonts w:ascii="Times New Roman" w:hAnsi="Times New Roman" w:cs="Times New Roman"/>
+        </w:rPr>
+      </w:pPr>
+    </w:p>
+    <w:p>
+      <w:pPr>
+        <w:rPr>
+          <w:rFonts w:ascii="Times New Roman" w:hAnsi="Times New Roman" w:cs="Times New Roman"/>
+        </w:rPr>
+      </w:pPr>
+      <w:r>
+        <w:rPr>
+          <w:rFonts w:ascii="Times New Roman" w:hAnsi="Times New Roman" w:cs="Times New Roman" w:hint="eastAsia"/>
+        </w:rPr>
+        <w:t>Model selection</w:t>
+      </w:r>
+    </w:p>
+    <w:p>
+      <w:pPr>
+        <w:rPr>
+          <w:rFonts w:ascii="Times New Roman" w:hAnsi="Times New Roman" w:cs="Times New Roman"/>
+        </w:rPr>
+      </w:pPr>
+      <w:r>
+        <w:rPr>
+          <w:rFonts w:ascii="Times New Roman" w:hAnsi="Times New Roman" w:cs="Times New Roman" w:hint="eastAsia"/>
+        </w:rPr>
+        <w:t>Testimator: P(</w:t>
+      </w:r>
+      <w:r>
+        <w:rPr>
+          <w:rFonts w:ascii="Times New Roman" w:hAnsi="Times New Roman" w:cs="Times New Roman" w:hint="eastAsia"/>
+        </w:rPr>
+        <w:t>選中某模型</w:t>
+      </w:r>
+      <w:r>
+        <w:rPr>
+          <w:rFonts w:ascii="Times New Roman" w:hAnsi="Times New Roman" w:cs="Times New Roman" w:hint="eastAsia"/>
+        </w:rPr>
+        <w:t xml:space="preserve">) = </w:t>
+      </w:r>
+      <w:r>
+        <w:rPr>
+          <w:rFonts w:ascii="Times New Roman" w:hAnsi="Times New Roman" w:cs="Times New Roman" w:hint="eastAsia"/>
+        </w:rPr>
+        <w:t>某模型被選中次數</w:t>
+      </w:r>
+      <w:r>
+        <w:rPr>
+          <w:rFonts w:ascii="Times New Roman" w:hAnsi="Times New Roman" w:cs="Times New Roman" w:hint="eastAsia"/>
+        </w:rPr>
+        <w:t xml:space="preserve"> / </w:t>
+      </w:r>
+      <w:r>
+        <w:rPr>
+          <w:rFonts w:ascii="Times New Roman" w:hAnsi="Times New Roman" w:cs="Times New Roman" w:hint="eastAsia"/>
+        </w:rPr>
+        <w:t>模擬次數</w:t>
+      </w:r>
+    </w:p>
+    <w:p>
+      <w:pPr>
+        <w:rPr>
+          <w:rFonts w:ascii="Times New Roman" w:hAnsi="Times New Roman" w:cs="Times New Roman"/>
+        </w:rPr>
+      </w:pPr>
+      <w:r>
+        <w:rPr>
+          <w:rFonts w:ascii="Times New Roman" w:hAnsi="Times New Roman" w:cs="Times New Roman" w:hint="eastAsia"/>
+        </w:rPr>
+        <w:t>Model Averaging: posterior as mention before</w:t>
+      </w:r>
+    </w:p>
+    <w:p>
+      <w:pPr>
+        <w:rPr>
+          <w:rFonts w:ascii="Times New Roman" w:hAnsi="Times New Roman" w:cs="Times New Roman"/>
+        </w:rPr>
+      </w:pPr>
+      <w:r>
+        <w:rPr>
+          <w:rFonts w:ascii="Times New Roman" w:hAnsi="Times New Roman" w:cs="Times New Roman" w:hint="eastAsia"/>
+        </w:rPr>
+        <w:t>在</w:t>
+      </w:r>
+      <w:r>
+        <w:rPr>
+          <w:rFonts w:ascii="Times New Roman" w:hAnsi="Times New Roman" w:cs="Times New Roman" w:hint="eastAsia"/>
+        </w:rPr>
+        <w:t>0 &lt; effect size &lt; 0.5</w:t>
+      </w:r>
+      <w:r>
+        <w:rPr>
+          <w:rFonts w:ascii="Times New Roman" w:hAnsi="Times New Roman" w:cs="Times New Roman" w:hint="eastAsia"/>
+        </w:rPr>
+        <w:t>時，選到正確模型機率較低</w:t>
+      </w:r>
+    </w:p>
+    <w:p>
+      <w:pPr>
+        <w:ind w:firstLine="480"/>
+        <w:rPr>
+          <w:rFonts w:ascii="Times New Roman" w:hAnsi="Times New Roman" w:cs="Times New Roman"/>
+        </w:rPr>
+      </w:pPr>
+      <w:r>
+        <w:rPr>
+          <w:rFonts w:ascii="Times New Roman" w:hAnsi="Times New Roman" w:cs="Times New Roman" w:hint="eastAsia"/>
+        </w:rPr>
+        <w:t xml:space="preserve">Testimator: scenario 3 &amp; 4 </w:t>
+      </w:r>
+      <w:r>
+        <w:rPr>
+          <w:rFonts w:ascii="Times New Roman" w:hAnsi="Times New Roman" w:cs="Times New Roman" w:hint="eastAsia"/>
+        </w:rPr>
+        <w:t>分別為</w:t>
+      </w:r>
+      <w:r>
+        <w:rPr>
+          <w:rFonts w:ascii="Times New Roman" w:hAnsi="Times New Roman" w:cs="Times New Roman" w:hint="eastAsia"/>
+        </w:rPr>
+        <w:t xml:space="preserve"> 0.764 &amp; 0.874</w:t>
+      </w:r>
+    </w:p>
+    <w:p>
+      <w:pPr>
+        <w:ind w:firstLine="480"/>
+        <w:rPr>
+          <w:rFonts w:ascii="Times New Roman" w:hAnsi="Times New Roman" w:cs="Times New Roman"/>
+        </w:rPr>
+      </w:pPr>
+      <w:r>
+        <w:rPr>
+          <w:rFonts w:ascii="Times New Roman" w:hAnsi="Times New Roman" w:cs="Times New Roman"/>
+        </w:rPr>
+        <w:t>M</w:t>
+      </w:r>
+      <w:r>
+        <w:rPr>
+          <w:rFonts w:ascii="Times New Roman" w:hAnsi="Times New Roman" w:cs="Times New Roman" w:hint="eastAsia"/>
+        </w:rPr>
+        <w:t xml:space="preserve">odel averaging: scenario 3-5 </w:t>
+      </w:r>
+      <w:r>
+        <w:rPr>
+          <w:rFonts w:ascii="Times New Roman" w:hAnsi="Times New Roman" w:cs="Times New Roman" w:hint="eastAsia"/>
+        </w:rPr>
+        <w:t>為</w:t>
+      </w:r>
+      <w:r>
+        <w:rPr>
+          <w:rFonts w:ascii="Times New Roman" w:hAnsi="Times New Roman" w:cs="Times New Roman" w:hint="eastAsia"/>
+        </w:rPr>
+        <w:t>0.345, 0.595, 0.830</w:t>
+      </w:r>
+    </w:p>
+    <w:p>
+      <w:pPr>
+        <w:ind w:left="480"/>
+        <w:rPr>
+          <w:rFonts w:ascii="Times New Roman" w:hAnsi="Times New Roman" w:cs="Times New Roman" w:hint="eastAsia"/>
+        </w:rPr>
+      </w:pPr>
+      <w:r>
+        <w:rPr>
+          <w:rFonts w:ascii="Times New Roman" w:hAnsi="Times New Roman" w:cs="Times New Roman" w:hint="eastAsia"/>
+        </w:rPr>
+        <w:t>在這些情境中，模型權重分布較分散，應該選擇不同均數模型</w:t>
+      </w:r>
+      <w:r>
+        <w:rPr>
+          <w:rFonts w:ascii="Times New Roman" w:hAnsi="Times New Roman" w:cs="Times New Roman" w:hint="eastAsia"/>
+        </w:rPr>
+        <w:t>(model 1&amp;3)</w:t>
+      </w:r>
+      <w:r>
+        <w:rPr>
+          <w:rFonts w:ascii="Times New Roman" w:hAnsi="Times New Roman" w:cs="Times New Roman" w:hint="eastAsia"/>
+        </w:rPr>
+        <w:t>的情況下，容易錯誤選擇均數相同</w:t>
+      </w:r>
+      <w:r>
+        <w:rPr>
+          <w:rFonts w:ascii="Times New Roman" w:hAnsi="Times New Roman" w:cs="Times New Roman" w:hint="eastAsia"/>
+        </w:rPr>
+        <w:t>(model 2&amp;4)</w:t>
+      </w:r>
+      <w:r>
+        <w:rPr>
+          <w:rFonts w:ascii="Times New Roman" w:hAnsi="Times New Roman" w:cs="Times New Roman" w:hint="eastAsia"/>
+        </w:rPr>
+        <w:t>的模型</w:t>
+      </w:r>
+    </w:p>
+    <w:p>
+      <w:pPr>
+        <w:jc w:val="center"/>
+        <w:rPr>
+          <w:rFonts w:ascii="Times New Roman" w:hAnsi="Times New Roman" w:cs="Times New Roman"/>
+        </w:rPr>
+      </w:pPr>
+      <w:r>
+        <w:rPr>
+          <w:rFonts w:ascii="Times New Roman" w:hAnsi="Times New Roman" w:cs="Times New Roman"/>
+        </w:rPr>
+        <w:drawing>
+          <wp:inline distT="0" distB="0" distL="0" distR="0" wp14:anchorId="27E007C3" wp14:editId="75476356">
+            <wp:extent cx="5274310" cy="3368040"/>
+            <wp:effectExtent l="0" t="0" r="2540" b="3810"/>
+            <wp:docPr id="578901565" name="圖片 1"/>
+            <wp:cNvGraphicFramePr>
+              <a:graphicFrameLocks xmlns:a="http://schemas.openxmlformats.org/drawingml/2006/main" noChangeAspect="1"/>
+            </wp:cNvGraphicFramePr>
+            <a:graphic xmlns:a="http://schemas.openxmlformats.org/drawingml/2006/main">
+              <a:graphicData uri="http://schemas.openxmlformats.org/drawingml/2006/picture">
+                <pic:pic xmlns:pic="http://schemas.openxmlformats.org/drawingml/2006/picture">
+                  <pic:nvPicPr>
+                    <pic:cNvPr id="578901565" name=""/>
+                    <pic:cNvPicPr/>
+                  </pic:nvPicPr>
+                  <pic:blipFill>
+                    <a:blip r:embed="rId9"/>
+                    <a:stretch>
+                      <a:fillRect/>
+                    </a:stretch>
+                  </pic:blipFill>
+                  <pic:spPr>
+                    <a:xfrm>
+                      <a:off x="0" y="0"/>
+                      <a:ext cx="5274310" cy="3368040"/>
+                    </a:xfrm>
+                    <a:prstGeom prst="rect">
+                      <a:avLst/>
+                    </a:prstGeom>
+                  </pic:spPr>
+                </pic:pic>
+              </a:graphicData>
+            </a:graphic>
+          </wp:inline>
+        </w:drawing>
+      </w:r>
+    </w:p>
+    <w:p>
+      <w:pPr>
+        <w:jc w:val="center"/>
+        <w:rPr>
+          <w:rFonts w:ascii="Times New Roman" w:hAnsi="Times New Roman" w:cs="Times New Roman"/>
+        </w:rPr>
+      </w:pPr>
+      <w:r>
+        <w:rPr>
+          <w:rFonts w:ascii="Times New Roman" w:hAnsi="Times New Roman" w:cs="Times New Roman"/>
+        </w:rPr>
+        <w:lastRenderedPageBreak/>
+        <w:drawing>
+          <wp:inline distT="0" distB="0" distL="0" distR="0" wp14:anchorId="604F5622" wp14:editId="71E0152F">
+            <wp:extent cx="5274310" cy="2964180"/>
+            <wp:effectExtent l="0" t="0" r="2540" b="7620"/>
+            <wp:docPr id="1981683047" name="圖片 1"/>
+            <wp:cNvGraphicFramePr>
+              <a:graphicFrameLocks xmlns:a="http://schemas.openxmlformats.org/drawingml/2006/main" noChangeAspect="1"/>
+            </wp:cNvGraphicFramePr>
+            <a:graphic xmlns:a="http://schemas.openxmlformats.org/drawingml/2006/main">
+              <a:graphicData uri="http://schemas.openxmlformats.org/drawingml/2006/picture">
+                <pic:pic xmlns:pic="http://schemas.openxmlformats.org/drawingml/2006/picture">
+                  <pic:nvPicPr>
+                    <pic:cNvPr id="1981683047" name=""/>
+                    <pic:cNvPicPr/>
+                  </pic:nvPicPr>
+                  <pic:blipFill>
+                    <a:blip r:embed="rId10"/>
+                    <a:stretch>
+                      <a:fillRect/>
+                    </a:stretch>
+                  </pic:blipFill>
+                  <pic:spPr>
+                    <a:xfrm>
+                      <a:off x="0" y="0"/>
+                      <a:ext cx="5274310" cy="2964180"/>
+                    </a:xfrm>
+                    <a:prstGeom prst="rect">
+                      <a:avLst/>
+                    </a:prstGeom>
+                  </pic:spPr>
+                </pic:pic>
+              </a:graphicData>
+            </a:graphic>
+          </wp:inline>
+        </w:drawing>
+      </w:r>
+      <w:r>
+        <w:rPr>
+          <w:rFonts w:ascii="Times New Roman" w:hAnsi="Times New Roman" w:cs="Times New Roman"/>
+        </w:rPr>
+        <w:drawing>
+          <wp:inline distT="0" distB="0" distL="0" distR="0" wp14:anchorId="31F4E77C" wp14:editId="1D0D32F4">
+            <wp:extent cx="5274310" cy="2770505"/>
+            <wp:effectExtent l="0" t="0" r="2540" b="0"/>
+            <wp:docPr id="1621218220" name="圖片 1"/>
+            <wp:cNvGraphicFramePr>
+              <a:graphicFrameLocks xmlns:a="http://schemas.openxmlformats.org/drawingml/2006/main" noChangeAspect="1"/>
+            </wp:cNvGraphicFramePr>
+            <a:graphic xmlns:a="http://schemas.openxmlformats.org/drawingml/2006/main">
+              <a:graphicData uri="http://schemas.openxmlformats.org/drawingml/2006/picture">
+                <pic:pic xmlns:pic="http://schemas.openxmlformats.org/drawingml/2006/picture">
+                  <pic:nvPicPr>
+                    <pic:cNvPr id="1621218220" name=""/>
+                    <pic:cNvPicPr/>
+                  </pic:nvPicPr>
+                  <pic:blipFill>
+                    <a:blip r:embed="rId11"/>
+                    <a:stretch>
+                      <a:fillRect/>
+                    </a:stretch>
+                  </pic:blipFill>
+                  <pic:spPr>
+                    <a:xfrm>
+                      <a:off x="0" y="0"/>
+                      <a:ext cx="5274310" cy="2770505"/>
+                    </a:xfrm>
+                    <a:prstGeom prst="rect">
+                      <a:avLst/>
+                    </a:prstGeom>
+                  </pic:spPr>
+                </pic:pic>
+              </a:graphicData>
+            </a:graphic>
+          </wp:inline>
+        </w:drawing>
+      </w:r>
+    </w:p>
+    <w:p>
+      <w:pPr>
+        <w:jc w:val="center"/>
+        <w:rPr>
+          <w:rFonts w:ascii="Times New Roman" w:hAnsi="Times New Roman" w:cs="Times New Roman"/>
+        </w:rPr>
+      </w:pPr>
+      <w:r>
+        <w:rPr>
+          <w:rFonts w:ascii="Times New Roman" w:hAnsi="Times New Roman" w:cs="Times New Roman" w:hint="eastAsia"/>
+        </w:rPr>
+        <w:t>No Preferred Direction</w:t>
+      </w:r>
+    </w:p>
+    <w:p>
+      <w:pPr>
+        <w:rPr>
+          <w:rFonts w:ascii="Times New Roman" w:hAnsi="Times New Roman" w:cs="Times New Roman" w:hint="eastAsia"/>
+        </w:rPr>
+      </w:pPr>
+      <w:r>
+        <w:rPr>
+          <w:rFonts w:ascii="Times New Roman" w:hAnsi="Times New Roman" w:cs="Times New Roman" w:hint="eastAsia"/>
+        </w:rPr>
+        <w:t>三種方法在</w:t>
+      </w:r>
+      <w:r>
+        <w:rPr>
+          <w:rFonts w:ascii="Times New Roman" w:hAnsi="Times New Roman" w:cs="Times New Roman" w:hint="eastAsia"/>
+        </w:rPr>
+        <w:t>bias</w:t>
+      </w:r>
+      <w:r>
+        <w:rPr>
+          <w:rFonts w:ascii="Times New Roman" w:hAnsi="Times New Roman" w:cs="Times New Roman" w:hint="eastAsia"/>
+        </w:rPr>
+        <w:t>的表現與</w:t>
+      </w:r>
+      <w:r>
+        <w:rPr>
+          <w:rFonts w:ascii="Times New Roman" w:hAnsi="Times New Roman" w:cs="Times New Roman"/>
+        </w:rPr>
+        <w:t>Naïve</w:t>
+      </w:r>
+      <w:r>
+        <w:rPr>
+          <w:rFonts w:ascii="Times New Roman" w:hAnsi="Times New Roman" w:cs="Times New Roman" w:hint="eastAsia"/>
+        </w:rPr>
+        <w:t xml:space="preserve"> Pooled</w:t>
+      </w:r>
+      <w:r>
+        <w:rPr>
+          <w:rFonts w:ascii="Times New Roman" w:hAnsi="Times New Roman" w:cs="Times New Roman" w:hint="eastAsia"/>
+        </w:rPr>
+        <w:t>差不多</w:t>
+      </w:r>
+      <w:r>
+        <w:rPr>
+          <w:rFonts w:ascii="Times New Roman" w:hAnsi="Times New Roman" w:cs="Times New Roman" w:hint="eastAsia"/>
+        </w:rPr>
+        <w:t>，且</w:t>
+      </w:r>
+      <w:r>
+        <w:rPr>
+          <w:rFonts w:ascii="Times New Roman" w:hAnsi="Times New Roman" w:cs="Times New Roman"/>
+        </w:rPr>
+        <w:t>m</w:t>
+      </w:r>
+      <w:r>
+        <w:rPr>
+          <w:rFonts w:ascii="Times New Roman" w:hAnsi="Times New Roman" w:cs="Times New Roman" w:hint="eastAsia"/>
+        </w:rPr>
+        <w:t>ode effect</w:t>
+      </w:r>
+      <w:r>
+        <w:rPr>
+          <w:rFonts w:ascii="Times New Roman" w:hAnsi="Times New Roman" w:cs="Times New Roman" w:hint="eastAsia"/>
+        </w:rPr>
+        <w:t>越大，所有方法的</w:t>
+      </w:r>
+      <w:r>
+        <w:rPr>
+          <w:rFonts w:ascii="Times New Roman" w:hAnsi="Times New Roman" w:cs="Times New Roman"/>
+        </w:rPr>
+        <w:t>b</w:t>
+      </w:r>
+      <w:r>
+        <w:rPr>
+          <w:rFonts w:ascii="Times New Roman" w:hAnsi="Times New Roman" w:cs="Times New Roman" w:hint="eastAsia"/>
+        </w:rPr>
+        <w:t>ias</w:t>
+      </w:r>
+      <w:r>
+        <w:rPr>
+          <w:rFonts w:ascii="Times New Roman" w:hAnsi="Times New Roman" w:cs="Times New Roman" w:hint="eastAsia"/>
+        </w:rPr>
+        <w:t>都會提高</w:t>
+      </w:r>
+      <w:r>
+        <w:rPr>
+          <w:rFonts w:ascii="Times New Roman" w:hAnsi="Times New Roman" w:cs="Times New Roman" w:hint="eastAsia"/>
+        </w:rPr>
+        <w:t>，然而涵蓋率皆優於</w:t>
+      </w:r>
+      <w:r>
+        <w:rPr>
+          <w:rFonts w:ascii="Times New Roman" w:hAnsi="Times New Roman" w:cs="Times New Roman"/>
+        </w:rPr>
+        <w:t>Naïve</w:t>
+      </w:r>
+      <w:r>
+        <w:rPr>
+          <w:rFonts w:ascii="Times New Roman" w:hAnsi="Times New Roman" w:cs="Times New Roman" w:hint="eastAsia"/>
+        </w:rPr>
+        <w:t xml:space="preserve"> Pooled</w:t>
+      </w:r>
+      <w:r>
+        <w:rPr>
+          <w:rFonts w:ascii="Times New Roman" w:hAnsi="Times New Roman" w:cs="Times New Roman" w:hint="eastAsia"/>
+        </w:rPr>
+        <w:t>。</w:t>
+      </w:r>
+    </w:p>
+    <w:p>
+      <w:pPr>
+        <w:rPr>
+          <w:rFonts w:ascii="Times New Roman" w:hAnsi="Times New Roman" w:cs="Times New Roman"/>
+        </w:rPr>
+      </w:pPr>
+      <w:r>
+        <w:rPr>
+          <w:rFonts w:ascii="Times New Roman" w:hAnsi="Times New Roman" w:cs="Times New Roman" w:hint="eastAsia"/>
+        </w:rPr>
+        <w:t>在所有情境中，</w:t>
+      </w:r>
+      <w:r>
+        <w:rPr>
+          <w:rFonts w:ascii="Times New Roman" w:hAnsi="Times New Roman" w:cs="Times New Roman" w:hint="eastAsia"/>
+        </w:rPr>
+        <w:t>3</w:t>
+      </w:r>
+      <w:r>
+        <w:rPr>
+          <w:rFonts w:ascii="Times New Roman" w:hAnsi="Times New Roman" w:cs="Times New Roman" w:hint="eastAsia"/>
+        </w:rPr>
+        <w:t>種方法都得出比</w:t>
+      </w:r>
+      <w:r>
+        <w:rPr>
+          <w:rFonts w:ascii="Times New Roman" w:hAnsi="Times New Roman" w:cs="Times New Roman"/>
+        </w:rPr>
+        <w:t>Naïve</w:t>
+      </w:r>
+      <w:r>
+        <w:rPr>
+          <w:rFonts w:ascii="Times New Roman" w:hAnsi="Times New Roman" w:cs="Times New Roman" w:hint="eastAsia"/>
+        </w:rPr>
+        <w:t>方法產生更穩健的推論結果，但在</w:t>
+      </w:r>
+      <w:r>
+        <w:rPr>
+          <w:rFonts w:ascii="Times New Roman" w:hAnsi="Times New Roman" w:cs="Times New Roman"/>
+        </w:rPr>
+        <w:t>m</w:t>
+      </w:r>
+      <w:r>
+        <w:rPr>
+          <w:rFonts w:ascii="Times New Roman" w:hAnsi="Times New Roman" w:cs="Times New Roman" w:hint="eastAsia"/>
+        </w:rPr>
+        <w:t>ode effect</w:t>
+      </w:r>
+      <w:r>
+        <w:rPr>
+          <w:rFonts w:ascii="Times New Roman" w:hAnsi="Times New Roman" w:cs="Times New Roman" w:hint="eastAsia"/>
+        </w:rPr>
+        <w:t>很小時，他們可能表現不佳</w:t>
+      </w:r>
+    </w:p>
+    <w:p>
+      <w:pPr>
+        <w:rPr>
+          <w:rFonts w:ascii="Times New Roman" w:hAnsi="Times New Roman" w:cs="Times New Roman"/>
+        </w:rPr>
+      </w:pPr>
+    </w:p>
+    <w:p>
+      <w:pPr>
+        <w:widowControl/>
+        <w:rPr>
+          <w:rFonts w:ascii="Times New Roman" w:hAnsi="Times New Roman" w:cs="Times New Roman"/>
+        </w:rPr>
+      </w:pPr>
+      <w:r>
+        <w:rPr>
+          <w:rFonts w:ascii="Times New Roman" w:hAnsi="Times New Roman" w:cs="Times New Roman"/>
+        </w:rPr>
+        <w:br w:type="page"/>
+      </w:r>
+    </w:p>
+    <w:p>
+      <w:pPr>
+        <w:jc w:val="center"/>
+        <w:rPr>
+          <w:rFonts w:ascii="Times New Roman" w:hAnsi="Times New Roman" w:cs="Times New Roman"/>
+        </w:rPr>
+      </w:pPr>
+      <w:r>
+        <w:rPr>
+          <w:rFonts w:ascii="Times New Roman" w:hAnsi="Times New Roman" w:cs="Times New Roman" w:hint="eastAsia"/>
+        </w:rPr>
+        <w:lastRenderedPageBreak/>
+        <w:t>提高樣本數至</w:t>
+      </w:r>
+      <w:r>
+        <w:rPr>
+          <w:rFonts w:ascii="Times New Roman" w:hAnsi="Times New Roman" w:cs="Times New Roman" w:hint="eastAsia"/>
+        </w:rPr>
+        <w:t xml:space="preserve"> n=5000</w:t>
+      </w:r>
+      <w:r>
+        <w:rPr>
+          <w:rFonts w:ascii="Times New Roman" w:hAnsi="Times New Roman" w:cs="Times New Roman" w:hint="eastAsia"/>
+        </w:rPr>
+        <w:t>，並在偏好較小估計值</w:t>
+      </w:r>
+      <w:r>
+        <w:rPr>
+          <w:rFonts w:ascii="Times New Roman" w:hAnsi="Times New Roman" w:cs="Times New Roman" w:hint="eastAsia"/>
+        </w:rPr>
+        <w:t>(setting 1)</w:t>
+      </w:r>
+      <w:r>
+        <w:rPr>
+          <w:rFonts w:ascii="Times New Roman" w:hAnsi="Times New Roman" w:cs="Times New Roman" w:hint="eastAsia"/>
+        </w:rPr>
+        <w:t>進行模擬</w:t>
+      </w:r>
+    </w:p>
+    <w:p>
+      <w:pPr>
+        <w:rPr>
+          <w:rFonts w:ascii="Times New Roman" w:hAnsi="Times New Roman" w:cs="Times New Roman"/>
+        </w:rPr>
+      </w:pPr>
+      <w:r>
+        <w:rPr>
+          <w:rFonts w:ascii="Times New Roman" w:hAnsi="Times New Roman" w:cs="Times New Roman"/>
+        </w:rPr>
+        <w:drawing>
+          <wp:inline distT="0" distB="0" distL="0" distR="0" wp14:anchorId="0DBEE4B9" wp14:editId="333FB7E0">
+            <wp:extent cx="5274310" cy="2617470"/>
+            <wp:effectExtent l="0" t="0" r="2540" b="0"/>
+            <wp:docPr id="1618056139" name="圖片 1"/>
+            <wp:cNvGraphicFramePr>
+              <a:graphicFrameLocks xmlns:a="http://schemas.openxmlformats.org/drawingml/2006/main" noChangeAspect="1"/>
+            </wp:cNvGraphicFramePr>
+            <a:graphic xmlns:a="http://schemas.openxmlformats.org/drawingml/2006/main">
+              <a:graphicData uri="http://schemas.openxmlformats.org/drawingml/2006/picture">
+                <pic:pic xmlns:pic="http://schemas.openxmlformats.org/drawingml/2006/picture">
+                  <pic:nvPicPr>
+                    <pic:cNvPr id="1618056139" name=""/>
+                    <pic:cNvPicPr/>
+                  </pic:nvPicPr>
+                  <pic:blipFill>
+                    <a:blip r:embed="rId12"/>
+                    <a:stretch>
+                      <a:fillRect/>
+                    </a:stretch>
+                  </pic:blipFill>
+                  <pic:spPr>
+                    <a:xfrm>
+                      <a:off x="0" y="0"/>
+                      <a:ext cx="5274310" cy="2617470"/>
+                    </a:xfrm>
+                    <a:prstGeom prst="rect">
+                      <a:avLst/>
+                    </a:prstGeom>
+                  </pic:spPr>
+                </pic:pic>
+              </a:graphicData>
+            </a:graphic>
+          </wp:inline>
+        </w:drawing>
+      </w:r>
+    </w:p>
+    <w:p>
+      <w:pPr>
+        <w:rPr>
+          <w:rFonts w:ascii="Times New Roman" w:hAnsi="Times New Roman" w:cs="Times New Roman"/>
+        </w:rPr>
+      </w:pPr>
+      <w:r>
+        <w:rPr>
+          <w:rFonts w:ascii="Times New Roman" w:hAnsi="Times New Roman" w:cs="Times New Roman"/>
+        </w:rPr>
+        <w:drawing>
+          <wp:inline distT="0" distB="0" distL="0" distR="0" wp14:anchorId="774E3156" wp14:editId="33403F62">
+            <wp:extent cx="5274310" cy="2531110"/>
+            <wp:effectExtent l="0" t="0" r="2540" b="2540"/>
+            <wp:docPr id="644042048" name="圖片 1"/>
+            <wp:cNvGraphicFramePr>
+              <a:graphicFrameLocks xmlns:a="http://schemas.openxmlformats.org/drawingml/2006/main" noChangeAspect="1"/>
+            </wp:cNvGraphicFramePr>
+            <a:graphic xmlns:a="http://schemas.openxmlformats.org/drawingml/2006/main">
+              <a:graphicData uri="http://schemas.openxmlformats.org/drawingml/2006/picture">
+                <pic:pic xmlns:pic="http://schemas.openxmlformats.org/drawingml/2006/picture">
+                  <pic:nvPicPr>
+                    <pic:cNvPr id="644042048" name=""/>
+                    <pic:cNvPicPr/>
+                  </pic:nvPicPr>
+                  <pic:blipFill>
+                    <a:blip r:embed="rId13"/>
+                    <a:stretch>
+                      <a:fillRect/>
+                    </a:stretch>
+                  </pic:blipFill>
+                  <pic:spPr>
+                    <a:xfrm>
+                      <a:off x="0" y="0"/>
+                      <a:ext cx="5274310" cy="2531110"/>
+                    </a:xfrm>
+                    <a:prstGeom prst="rect">
+                      <a:avLst/>
+                    </a:prstGeom>
+                  </pic:spPr>
+                </pic:pic>
+              </a:graphicData>
+            </a:graphic>
+          </wp:inline>
+        </w:drawing>
+      </w:r>
+    </w:p>
+    <w:p>
+      <w:pPr>
+        <w:rPr>
+          <w:noProof/>
+        </w:rPr>
+      </w:pPr>
+      <w:r>
+        <w:rPr>
+          <w:rFonts w:ascii="Times New Roman" w:hAnsi="Times New Roman" w:cs="Times New Roman"/>
+        </w:rPr>
+        <w:lastRenderedPageBreak/>
+        <w:drawing>
+          <wp:inline distT="0" distB="0" distL="0" distR="0" wp14:anchorId="7BAE62C2" wp14:editId="05DC0B07">
+            <wp:extent cx="5274310" cy="3677285"/>
+            <wp:effectExtent l="0" t="0" r="2540" b="0"/>
+            <wp:docPr id="334469308" name="圖片 1"/>
+            <wp:cNvGraphicFramePr>
+              <a:graphicFrameLocks xmlns:a="http://schemas.openxmlformats.org/drawingml/2006/main" noChangeAspect="1"/>
+            </wp:cNvGraphicFramePr>
+            <a:graphic xmlns:a="http://schemas.openxmlformats.org/drawingml/2006/main">
+              <a:graphicData uri="http://schemas.openxmlformats.org/drawingml/2006/picture">
+                <pic:pic xmlns:pic="http://schemas.openxmlformats.org/drawingml/2006/picture">
+                  <pic:nvPicPr>
+                    <pic:cNvPr id="334469308" name=""/>
+                    <pic:cNvPicPr/>
+                  </pic:nvPicPr>
+                  <pic:blipFill>
+                    <a:blip r:embed="rId14"/>
+                    <a:stretch>
+                      <a:fillRect/>
+                    </a:stretch>
+                  </pic:blipFill>
+                  <pic:spPr>
+                    <a:xfrm>
+                      <a:off x="0" y="0"/>
+                      <a:ext cx="5274310" cy="3677285"/>
+                    </a:xfrm>
+                    <a:prstGeom prst="rect">
+                      <a:avLst/>
+                    </a:prstGeom>
+                  </pic:spPr>
+                </pic:pic>
+              </a:graphicData>
+            </a:graphic>
+          </wp:inline>
+        </w:drawing>
+      </w:r>
+      <w:r>
+        <w:rPr>
+          <w:noProof/>
+        </w:rPr>
+        <w:t xml:space="preserve"> </w:t>
+      </w:r>
+      <w:r>
+        <w:rPr>
+          <w:rFonts w:ascii="Times New Roman" w:hAnsi="Times New Roman" w:cs="Times New Roman"/>
+        </w:rPr>
+        <w:drawing>
+          <wp:inline distT="0" distB="0" distL="0" distR="0" wp14:anchorId="49BC2AA9" wp14:editId="366E686B">
+            <wp:extent cx="5274310" cy="2335530"/>
+            <wp:effectExtent l="0" t="0" r="2540" b="7620"/>
+            <wp:docPr id="1830104773" name="圖片 1"/>
+            <wp:cNvGraphicFramePr>
+              <a:graphicFrameLocks xmlns:a="http://schemas.openxmlformats.org/drawingml/2006/main" noChangeAspect="1"/>
+            </wp:cNvGraphicFramePr>
+            <a:graphic xmlns:a="http://schemas.openxmlformats.org/drawingml/2006/main">
+              <a:graphicData uri="http://schemas.openxmlformats.org/drawingml/2006/picture">
+                <pic:pic xmlns:pic="http://schemas.openxmlformats.org/drawingml/2006/picture">
+                  <pic:nvPicPr>
+                    <pic:cNvPr id="1830104773" name=""/>
+                    <pic:cNvPicPr/>
+                  </pic:nvPicPr>
+                  <pic:blipFill>
+                    <a:blip r:embed="rId15"/>
+                    <a:stretch>
+                      <a:fillRect/>
+                    </a:stretch>
+                  </pic:blipFill>
+                  <pic:spPr>
+                    <a:xfrm>
+                      <a:off x="0" y="0"/>
+                      <a:ext cx="5274310" cy="2335530"/>
+                    </a:xfrm>
+                    <a:prstGeom prst="rect">
+                      <a:avLst/>
+                    </a:prstGeom>
+                  </pic:spPr>
+                </pic:pic>
+              </a:graphicData>
+            </a:graphic>
+          </wp:inline>
+        </w:drawing>
+      </w:r>
+    </w:p>
+    <w:p>
+      <w:pPr>
+        <w:widowControl/>
+        <w:rPr>
+          <w:noProof/>
+        </w:rPr>
+      </w:pPr>
+      <w:r>
+        <w:rPr>
+          <w:noProof/>
+        </w:rPr>
+        <w:br w:type="page"/>
+      </w:r>
+    </w:p>
+    <w:p>
+      <w:pPr>
+        <w:rPr>
+          <w:rFonts w:ascii="Times New Roman" w:hAnsi="Times New Roman" w:cs="Times New Roman"/>
+        </w:rPr>
+      </w:pPr>
+      <w:r>
+        <w:rPr>
+          <w:rFonts w:ascii="Times New Roman" w:hAnsi="Times New Roman" w:cs="Times New Roman" w:hint="eastAsia"/>
+        </w:rPr>
+        <w:lastRenderedPageBreak/>
+        <w:t>Testimator</w:t>
+      </w:r>
+    </w:p>
+    <w:p>
+      <w:pPr>
+        <w:rPr>
+          <w:rFonts w:ascii="Times New Roman" w:hAnsi="Times New Roman" w:cs="Times New Roman"/>
+        </w:rPr>
+      </w:pPr>
+      <w:r>
+        <w:rPr>
+          <w:rFonts w:ascii="Times New Roman" w:hAnsi="Times New Roman" w:cs="Times New Roman"/>
+        </w:rPr>
+        <w:t>M</w:t>
+      </w:r>
+      <w:r>
+        <w:rPr>
+          <w:rFonts w:ascii="Times New Roman" w:hAnsi="Times New Roman" w:cs="Times New Roman" w:hint="eastAsia"/>
+        </w:rPr>
+        <w:t>ode effect</w:t>
+      </w:r>
+      <w:r>
+        <w:rPr>
+          <w:rFonts w:ascii="Times New Roman" w:hAnsi="Times New Roman" w:cs="Times New Roman" w:hint="eastAsia"/>
+        </w:rPr>
+        <w:t>小</w:t>
+      </w:r>
+      <w:r>
+        <w:rPr>
+          <w:rFonts w:ascii="Times New Roman" w:hAnsi="Times New Roman" w:cs="Times New Roman" w:hint="eastAsia"/>
+        </w:rPr>
+        <w:t>(scenario 3&amp;4)</w:t>
+      </w:r>
+      <w:r>
+        <w:rPr>
+          <w:rFonts w:ascii="Times New Roman" w:hAnsi="Times New Roman" w:cs="Times New Roman" w:hint="eastAsia"/>
+        </w:rPr>
+        <w:t>選中正確模型機率大幅提高，然而在母體變異數無差異的情況下，選中不同變異數模型的機率不會收斂至</w:t>
+      </w:r>
+      <w:r>
+        <w:rPr>
+          <w:rFonts w:ascii="Times New Roman" w:hAnsi="Times New Roman" w:cs="Times New Roman" w:hint="eastAsia"/>
+        </w:rPr>
+        <w:t>0</w:t>
+      </w:r>
+      <w:r>
+        <w:rPr>
+          <w:rFonts w:ascii="Times New Roman" w:hAnsi="Times New Roman" w:cs="Times New Roman" w:hint="eastAsia"/>
+        </w:rPr>
+        <w:t>，代表在</w:t>
+      </w:r>
+      <w:r>
+        <w:rPr>
+          <w:rFonts w:ascii="Times New Roman" w:hAnsi="Times New Roman" w:cs="Times New Roman" w:hint="eastAsia"/>
+        </w:rPr>
+        <w:t>F-test</w:t>
+      </w:r>
+      <w:r>
+        <w:rPr>
+          <w:rFonts w:ascii="Times New Roman" w:hAnsi="Times New Roman" w:cs="Times New Roman" w:hint="eastAsia"/>
+        </w:rPr>
+        <w:t>階段仍有一定程度的誤判</w:t>
+      </w:r>
+    </w:p>
+    <w:p>
+      <w:pPr>
+        <w:rPr>
+          <w:rFonts w:ascii="Times New Roman" w:hAnsi="Times New Roman" w:cs="Times New Roman"/>
+        </w:rPr>
+      </w:pPr>
+      <w:r>
+        <w:rPr>
+          <w:rFonts w:ascii="Times New Roman" w:hAnsi="Times New Roman" w:cs="Times New Roman" w:hint="eastAsia"/>
+        </w:rPr>
+        <w:t>Bayesian</w:t>
+      </w:r>
+    </w:p>
+    <w:p>
+      <w:pPr>
+        <w:rPr>
+          <w:rFonts w:ascii="Times New Roman" w:hAnsi="Times New Roman" w:cs="Times New Roman"/>
+        </w:rPr>
+      </w:pPr>
+      <w:r>
+        <w:rPr>
+          <w:rFonts w:ascii="Times New Roman" w:hAnsi="Times New Roman" w:cs="Times New Roman" w:hint="eastAsia"/>
+        </w:rPr>
+        <w:t>樣本數提高後，</w:t>
+      </w:r>
+      <w:r>
+        <w:rPr>
+          <w:rFonts w:ascii="Times New Roman" w:hAnsi="Times New Roman" w:cs="Times New Roman" w:hint="eastAsia"/>
+        </w:rPr>
+        <w:t>coverage rate</w:t>
+      </w:r>
+      <w:r>
+        <w:rPr>
+          <w:rFonts w:ascii="Times New Roman" w:hAnsi="Times New Roman" w:cs="Times New Roman" w:hint="eastAsia"/>
+        </w:rPr>
+        <w:t>全數提高至</w:t>
+      </w:r>
+      <w:r>
+        <w:rPr>
+          <w:rFonts w:ascii="Times New Roman" w:hAnsi="Times New Roman" w:cs="Times New Roman" w:hint="eastAsia"/>
+        </w:rPr>
+        <w:t>90%</w:t>
+      </w:r>
+      <w:r>
+        <w:rPr>
+          <w:rFonts w:ascii="Times New Roman" w:hAnsi="Times New Roman" w:cs="Times New Roman" w:hint="eastAsia"/>
+        </w:rPr>
+        <w:t>以上，代表在偵測</w:t>
+      </w:r>
+      <w:r>
+        <w:rPr>
+          <w:rFonts w:ascii="Times New Roman" w:hAnsi="Times New Roman" w:cs="Times New Roman"/>
+        </w:rPr>
+        <w:t>m</w:t>
+      </w:r>
+      <w:r>
+        <w:rPr>
+          <w:rFonts w:ascii="Times New Roman" w:hAnsi="Times New Roman" w:cs="Times New Roman" w:hint="eastAsia"/>
+        </w:rPr>
+        <w:t>ode effect</w:t>
+      </w:r>
+      <w:r>
+        <w:rPr>
+          <w:rFonts w:ascii="Times New Roman" w:hAnsi="Times New Roman" w:cs="Times New Roman" w:hint="eastAsia"/>
+        </w:rPr>
+        <w:t>的階段的正確性都得到非常有效的提升</w:t>
+      </w:r>
+    </w:p>
+    <w:p>
+      <w:pPr>
+        <w:rPr>
+          <w:rFonts w:ascii="Times New Roman" w:hAnsi="Times New Roman" w:cs="Times New Roman"/>
+        </w:rPr>
+      </w:pPr>
+      <w:r>
+        <w:rPr>
+          <w:rFonts w:ascii="Times New Roman" w:hAnsi="Times New Roman" w:cs="Times New Roman" w:hint="eastAsia"/>
+        </w:rPr>
+        <w:t>Model Averaging</w:t>
+      </w:r>
+    </w:p>
+    <w:p>
+      <w:pPr>
+        <w:rPr>
+          <w:rFonts w:ascii="Times New Roman" w:hAnsi="Times New Roman" w:cs="Times New Roman"/>
+        </w:rPr>
+      </w:pPr>
+      <w:r>
+        <w:rPr>
+          <w:rFonts w:ascii="Times New Roman" w:hAnsi="Times New Roman" w:cs="Times New Roman" w:hint="eastAsia"/>
+        </w:rPr>
+        <w:t>樣本數提高後，所有</w:t>
+      </w:r>
+      <w:r>
+        <w:rPr>
+          <w:rFonts w:ascii="Times New Roman" w:hAnsi="Times New Roman" w:cs="Times New Roman" w:hint="eastAsia"/>
+        </w:rPr>
+        <w:t>scenario</w:t>
+      </w:r>
+      <w:r>
+        <w:rPr>
+          <w:rFonts w:ascii="Times New Roman" w:hAnsi="Times New Roman" w:cs="Times New Roman" w:hint="eastAsia"/>
+        </w:rPr>
+        <w:t>都能幾乎</w:t>
+      </w:r>
+      <w:r>
+        <w:rPr>
+          <w:rFonts w:ascii="Times New Roman" w:hAnsi="Times New Roman" w:cs="Times New Roman" w:hint="eastAsia"/>
+        </w:rPr>
+        <w:t>100%</w:t>
+      </w:r>
+      <w:r>
+        <w:rPr>
+          <w:rFonts w:ascii="Times New Roman" w:hAnsi="Times New Roman" w:cs="Times New Roman" w:hint="eastAsia"/>
+        </w:rPr>
+        <w:t>選中正確模型</w:t>
+      </w:r>
+    </w:p>
+    <w:p>
+      <w:pPr>
+        <w:rPr>
+          <w:rFonts w:ascii="Times New Roman" w:hAnsi="Times New Roman" w:cs="Times New Roman"/>
+        </w:rPr>
+      </w:pPr>
+    </w:p>
+    <w:p>
+      <w:pPr>
+        <w:rPr>
+          <w:rFonts w:ascii="Times New Roman" w:hAnsi="Times New Roman" w:cs="Times New Roman" w:hint="eastAsia"/>
+        </w:rPr>
+      </w:pPr>
+      <w:r>
+        <w:rPr>
+          <w:rFonts w:ascii="Times New Roman" w:hAnsi="Times New Roman" w:cs="Times New Roman" w:hint="eastAsia"/>
+        </w:rPr>
+        <w:t>結論</w:t>
+      </w:r>
+      <w:r>
+        <w:rPr>
+          <w:rFonts w:ascii="Times New Roman" w:hAnsi="Times New Roman" w:cs="Times New Roman" w:hint="eastAsia"/>
+        </w:rPr>
+        <w:t xml:space="preserve">: </w:t>
+      </w:r>
+      <w:r>
+        <w:rPr>
+          <w:rFonts w:ascii="Times New Roman" w:hAnsi="Times New Roman" w:cs="Times New Roman" w:hint="eastAsia"/>
+        </w:rPr>
+        <w:t>三種方法各自的缺點，幾乎都能以提高樣本數的方式得到解決。</w:t>
       </w:r>
     </w:p>
     <w:sectPr>
